--- a/07_model_compare/Comp_Units_2024-05-03.docx
+++ b/07_model_compare/Comp_Units_2024-05-03.docx
@@ -95,20 +95,39 @@
     </w:p>
     <w:p>
       <w:pPr>
-        <w:pStyle w:val="Listenabsatz"/>
-        <w:numPr>
-          <w:ilvl w:val="0"/>
-          <w:numId w:val="1"/>
-        </w:numPr>
-        <w:rPr>
-          <w:lang w:val="de-DE"/>
-        </w:rPr>
-      </w:pPr>
-      <w:r>
-        <w:rPr>
-          <w:lang w:val="de-DE"/>
-        </w:rPr>
-        <w:t>512</w:t>
+        <w:rPr>
+          <w:lang w:val="de-DE"/>
+        </w:rPr>
+      </w:pPr>
+      <w:r>
+        <w:rPr>
+          <w:lang w:val="de-DE"/>
+        </w:rPr>
+        <w:t xml:space="preserve">Trainingszeit steigt </w:t>
+      </w:r>
+      <w:r>
+        <w:rPr>
+          <w:lang w:val="de-DE"/>
+        </w:rPr>
+        <w:t xml:space="preserve">mit mehr Neuronen, jedoch </w:t>
+      </w:r>
+      <w:r>
+        <w:rPr>
+          <w:lang w:val="de-DE"/>
+        </w:rPr>
+        <w:t xml:space="preserve">signifikant bei </w:t>
+      </w:r>
+      <w:r>
+        <w:rPr>
+          <w:lang w:val="de-DE"/>
+        </w:rPr>
+        <w:t>256</w:t>
+      </w:r>
+      <w:r>
+        <w:rPr>
+          <w:lang w:val="de-DE"/>
+        </w:rPr>
+        <w:t>.</w:t>
       </w:r>
     </w:p>
     <w:p>
@@ -117,6 +136,59 @@
           <w:lang w:val="de-DE"/>
         </w:rPr>
       </w:pPr>
+      <w:r>
+        <w:rPr>
+          <w:noProof/>
+        </w:rPr>
+        <w:drawing>
+          <wp:inline distT="0" distB="0" distL="0" distR="0" wp14:anchorId="05F85A6E" wp14:editId="1BF18BD5">
+            <wp:extent cx="4798612" cy="1658251"/>
+            <wp:effectExtent l="0" t="0" r="2540" b="0"/>
+            <wp:docPr id="878667066" name="Grafik 5" descr="No description has been provided for this image"/>
+            <wp:cNvGraphicFramePr>
+              <a:graphicFrameLocks xmlns:a="http://schemas.openxmlformats.org/drawingml/2006/main" noChangeAspect="1"/>
+            </wp:cNvGraphicFramePr>
+            <a:graphic xmlns:a="http://schemas.openxmlformats.org/drawingml/2006/main">
+              <a:graphicData uri="http://schemas.openxmlformats.org/drawingml/2006/picture">
+                <pic:pic xmlns:pic="http://schemas.openxmlformats.org/drawingml/2006/picture">
+                  <pic:nvPicPr>
+                    <pic:cNvPr id="0" name="Picture 9" descr="No description has been provided for this image"/>
+                    <pic:cNvPicPr>
+                      <a:picLocks noChangeAspect="1" noChangeArrowheads="1"/>
+                    </pic:cNvPicPr>
+                  </pic:nvPicPr>
+                  <pic:blipFill>
+                    <a:blip r:embed="rId5">
+                      <a:extLst>
+                        <a:ext uri="{28A0092B-C50C-407E-A947-70E740481C1C}">
+                          <a14:useLocalDpi xmlns:a14="http://schemas.microsoft.com/office/drawing/2010/main" val="0"/>
+                        </a:ext>
+                      </a:extLst>
+                    </a:blip>
+                    <a:srcRect/>
+                    <a:stretch>
+                      <a:fillRect/>
+                    </a:stretch>
+                  </pic:blipFill>
+                  <pic:spPr bwMode="auto">
+                    <a:xfrm>
+                      <a:off x="0" y="0"/>
+                      <a:ext cx="4805590" cy="1660662"/>
+                    </a:xfrm>
+                    <a:prstGeom prst="rect">
+                      <a:avLst/>
+                    </a:prstGeom>
+                    <a:noFill/>
+                    <a:ln>
+                      <a:noFill/>
+                    </a:ln>
+                  </pic:spPr>
+                </pic:pic>
+              </a:graphicData>
+            </a:graphic>
+          </wp:inline>
+        </w:drawing>
+      </w:r>
     </w:p>
     <w:p>
       <w:pPr>
@@ -128,7 +200,19 @@
         <w:rPr>
           <w:lang w:val="de-DE"/>
         </w:rPr>
-        <w:t>Trainingszeit steigt erst signifikant bei 512</w:t>
+        <w:t xml:space="preserve">All Modell erbringen </w:t>
+      </w:r>
+      <w:r>
+        <w:rPr>
+          <w:lang w:val="de-DE"/>
+        </w:rPr>
+        <w:t xml:space="preserve">bereits </w:t>
+      </w:r>
+      <w:r>
+        <w:rPr>
+          <w:lang w:val="de-DE"/>
+        </w:rPr>
+        <w:t>sehr gut Ergebnisse.</w:t>
       </w:r>
     </w:p>
     <w:p>
@@ -137,24 +221,6 @@
           <w:lang w:val="de-DE"/>
         </w:rPr>
       </w:pPr>
-      <w:r>
-        <w:rPr>
-          <w:lang w:val="de-DE"/>
-        </w:rPr>
-        <w:t xml:space="preserve">All Modell erbringen </w:t>
-      </w:r>
-      <w:r>
-        <w:rPr>
-          <w:lang w:val="de-DE"/>
-        </w:rPr>
-        <w:t xml:space="preserve">bereits </w:t>
-      </w:r>
-      <w:r>
-        <w:rPr>
-          <w:lang w:val="de-DE"/>
-        </w:rPr>
-        <w:t>sehr gut Ergebnisse.</w:t>
-      </w:r>
     </w:p>
     <w:p>
       <w:pPr>
@@ -162,6 +228,12 @@
           <w:lang w:val="de-DE"/>
         </w:rPr>
       </w:pPr>
+      <w:r>
+        <w:rPr>
+          <w:lang w:val="de-DE"/>
+        </w:rPr>
+        <w:t>Kreuzvalidierung:</w:t>
+      </w:r>
     </w:p>
     <w:p>
       <w:pPr>
@@ -173,7 +245,19 @@
         <w:rPr>
           <w:lang w:val="de-DE"/>
         </w:rPr>
-        <w:t>Kreuzvalidierung:</w:t>
+        <w:t xml:space="preserve">Die Modell 128, 256 scheinen in der Kreuzvalidierung zuverlässiger gute Modell zu </w:t>
+      </w:r>
+      <w:r>
+        <w:rPr>
+          <w:lang w:val="de-DE"/>
+        </w:rPr>
+        <w:t>ergeben</w:t>
+      </w:r>
+      <w:r>
+        <w:rPr>
+          <w:lang w:val="de-DE"/>
+        </w:rPr>
+        <w:t>.</w:t>
       </w:r>
     </w:p>
     <w:p>
@@ -186,19 +270,7 @@
         <w:rPr>
           <w:lang w:val="de-DE"/>
         </w:rPr>
-        <w:t xml:space="preserve">Die Modell 128, 256 und 512 scheinen in der Kreuzvalidierung zuverlässiger gute Modell zu </w:t>
-      </w:r>
-      <w:r>
-        <w:rPr>
-          <w:lang w:val="de-DE"/>
-        </w:rPr>
-        <w:t>ergeben</w:t>
-      </w:r>
-      <w:r>
-        <w:rPr>
-          <w:lang w:val="de-DE"/>
-        </w:rPr>
-        <w:t>.</w:t>
+        <w:t>In der Tendenz ist jedoch zu erkennen, dass das Modell 256 erkennbare unterschiede zwischen Training und Validierung aufweisen. Dies lässt vermuten, dass noch mehr Neuronen zu Überanpassung neigen könnten.</w:t>
       </w:r>
     </w:p>
     <w:p>
@@ -207,12 +279,6 @@
           <w:lang w:val="de-DE"/>
         </w:rPr>
       </w:pPr>
-      <w:r>
-        <w:rPr>
-          <w:lang w:val="de-DE"/>
-        </w:rPr>
-        <w:t>In der Tendenz ist jedoch zu erkennen, dass die Modell 256 und 512 deutlichere unterschiede zwischen Training und Validierung aufweisen. Dies lässt vermuten, dass noch mehr Neuronen zu Überanpassung neigen könnten.</w:t>
-      </w:r>
     </w:p>
     <w:p>
       <w:pPr>
@@ -222,9 +288,115 @@
       </w:pPr>
       <w:r>
         <w:rPr>
-          <w:lang w:val="de-DE"/>
-        </w:rPr>
-        <w:t>Die Ausgewählten und Modelle mit fortgesetztem Training zeigen sich alle Varianten bis auf 32 mit ähnlicher Leistung.</w:t>
+          <w:noProof/>
+        </w:rPr>
+        <w:drawing>
+          <wp:inline distT="0" distB="0" distL="0" distR="0" wp14:anchorId="78832EF2" wp14:editId="45303989">
+            <wp:extent cx="2852192" cy="2547592"/>
+            <wp:effectExtent l="0" t="0" r="5715" b="5715"/>
+            <wp:docPr id="1871619757" name="Grafik 1" descr="No description has been provided for this image"/>
+            <wp:cNvGraphicFramePr>
+              <a:graphicFrameLocks xmlns:a="http://schemas.openxmlformats.org/drawingml/2006/main" noChangeAspect="1"/>
+            </wp:cNvGraphicFramePr>
+            <a:graphic xmlns:a="http://schemas.openxmlformats.org/drawingml/2006/main">
+              <a:graphicData uri="http://schemas.openxmlformats.org/drawingml/2006/picture">
+                <pic:pic xmlns:pic="http://schemas.openxmlformats.org/drawingml/2006/picture">
+                  <pic:nvPicPr>
+                    <pic:cNvPr id="0" name="Picture 1" descr="No description has been provided for this image"/>
+                    <pic:cNvPicPr>
+                      <a:picLocks noChangeAspect="1" noChangeArrowheads="1"/>
+                    </pic:cNvPicPr>
+                  </pic:nvPicPr>
+                  <pic:blipFill>
+                    <a:blip r:embed="rId6">
+                      <a:extLst>
+                        <a:ext uri="{28A0092B-C50C-407E-A947-70E740481C1C}">
+                          <a14:useLocalDpi xmlns:a14="http://schemas.microsoft.com/office/drawing/2010/main" val="0"/>
+                        </a:ext>
+                      </a:extLst>
+                    </a:blip>
+                    <a:srcRect/>
+                    <a:stretch>
+                      <a:fillRect/>
+                    </a:stretch>
+                  </pic:blipFill>
+                  <pic:spPr bwMode="auto">
+                    <a:xfrm>
+                      <a:off x="0" y="0"/>
+                      <a:ext cx="2864961" cy="2558998"/>
+                    </a:xfrm>
+                    <a:prstGeom prst="rect">
+                      <a:avLst/>
+                    </a:prstGeom>
+                    <a:noFill/>
+                    <a:ln>
+                      <a:noFill/>
+                    </a:ln>
+                  </pic:spPr>
+                </pic:pic>
+              </a:graphicData>
+            </a:graphic>
+          </wp:inline>
+        </w:drawing>
+      </w:r>
+      <w:r>
+        <w:rPr>
+          <w:lang w:val="de-DE"/>
+        </w:rPr>
+        <w:t xml:space="preserve"> </w:t>
+      </w:r>
+      <w:r>
+        <w:rPr>
+          <w:noProof/>
+        </w:rPr>
+        <w:drawing>
+          <wp:inline distT="0" distB="0" distL="0" distR="0" wp14:anchorId="6D8AF06C" wp14:editId="66DB6850">
+            <wp:extent cx="2834699" cy="2531969"/>
+            <wp:effectExtent l="0" t="0" r="3810" b="1905"/>
+            <wp:docPr id="2120115834" name="Grafik 2" descr="No description has been provided for this image"/>
+            <wp:cNvGraphicFramePr>
+              <a:graphicFrameLocks xmlns:a="http://schemas.openxmlformats.org/drawingml/2006/main" noChangeAspect="1"/>
+            </wp:cNvGraphicFramePr>
+            <a:graphic xmlns:a="http://schemas.openxmlformats.org/drawingml/2006/main">
+              <a:graphicData uri="http://schemas.openxmlformats.org/drawingml/2006/picture">
+                <pic:pic xmlns:pic="http://schemas.openxmlformats.org/drawingml/2006/picture">
+                  <pic:nvPicPr>
+                    <pic:cNvPr id="0" name="Picture 3" descr="No description has been provided for this image"/>
+                    <pic:cNvPicPr>
+                      <a:picLocks noChangeAspect="1" noChangeArrowheads="1"/>
+                    </pic:cNvPicPr>
+                  </pic:nvPicPr>
+                  <pic:blipFill>
+                    <a:blip r:embed="rId7">
+                      <a:extLst>
+                        <a:ext uri="{28A0092B-C50C-407E-A947-70E740481C1C}">
+                          <a14:useLocalDpi xmlns:a14="http://schemas.microsoft.com/office/drawing/2010/main" val="0"/>
+                        </a:ext>
+                      </a:extLst>
+                    </a:blip>
+                    <a:srcRect/>
+                    <a:stretch>
+                      <a:fillRect/>
+                    </a:stretch>
+                  </pic:blipFill>
+                  <pic:spPr bwMode="auto">
+                    <a:xfrm>
+                      <a:off x="0" y="0"/>
+                      <a:ext cx="2845750" cy="2541840"/>
+                    </a:xfrm>
+                    <a:prstGeom prst="rect">
+                      <a:avLst/>
+                    </a:prstGeom>
+                    <a:noFill/>
+                    <a:ln>
+                      <a:noFill/>
+                    </a:ln>
+                  </pic:spPr>
+                </pic:pic>
+              </a:graphicData>
+            </a:graphic>
+          </wp:inline>
+        </w:drawing>
       </w:r>
     </w:p>
     <w:p>
@@ -233,6 +405,36 @@
           <w:lang w:val="de-DE"/>
         </w:rPr>
       </w:pPr>
+      <w:r>
+        <w:rPr>
+          <w:lang w:val="de-DE"/>
+        </w:rPr>
+        <w:t xml:space="preserve">Die Ausgewählten und Modelle mit fortgesetztem Training zeigen sich </w:t>
+      </w:r>
+      <w:r>
+        <w:rPr>
+          <w:lang w:val="de-DE"/>
+        </w:rPr>
+        <w:t>die</w:t>
+      </w:r>
+      <w:r>
+        <w:rPr>
+          <w:lang w:val="de-DE"/>
+        </w:rPr>
+        <w:t xml:space="preserve"> Varianten </w:t>
+      </w:r>
+      <w:r>
+        <w:rPr>
+          <w:lang w:val="de-DE"/>
+        </w:rPr>
+        <w:t xml:space="preserve"> 128 und 256 </w:t>
+      </w:r>
+      <w:r>
+        <w:rPr>
+          <w:lang w:val="de-DE"/>
+        </w:rPr>
+        <w:t>mit ähnlicher Leistung.</w:t>
+      </w:r>
     </w:p>
     <w:p>
       <w:pPr>
@@ -242,15 +444,57 @@
       </w:pPr>
       <w:r>
         <w:rPr>
-          <w:lang w:val="de-DE"/>
-        </w:rPr>
-        <w:t xml:space="preserve">Betrachten wir die Modelle nach Größenklasse so wird ersichtlich, dass </w:t>
-      </w:r>
-      <w:r>
-        <w:rPr>
-          <w:lang w:val="de-DE"/>
-        </w:rPr>
-        <w:t>64 am besten abschneidet, jedoch dicht gefolgt von 128.</w:t>
+          <w:noProof/>
+        </w:rPr>
+        <w:lastRenderedPageBreak/>
+        <w:drawing>
+          <wp:inline distT="0" distB="0" distL="0" distR="0" wp14:anchorId="3C24BCD3" wp14:editId="72DDEE4B">
+            <wp:extent cx="2965312" cy="2604565"/>
+            <wp:effectExtent l="0" t="0" r="6985" b="5715"/>
+            <wp:docPr id="951216072" name="Grafik 3" descr="No description has been provided for this image"/>
+            <wp:cNvGraphicFramePr>
+              <a:graphicFrameLocks xmlns:a="http://schemas.openxmlformats.org/drawingml/2006/main" noChangeAspect="1"/>
+            </wp:cNvGraphicFramePr>
+            <a:graphic xmlns:a="http://schemas.openxmlformats.org/drawingml/2006/main">
+              <a:graphicData uri="http://schemas.openxmlformats.org/drawingml/2006/picture">
+                <pic:pic xmlns:pic="http://schemas.openxmlformats.org/drawingml/2006/picture">
+                  <pic:nvPicPr>
+                    <pic:cNvPr id="0" name="Picture 5" descr="No description has been provided for this image"/>
+                    <pic:cNvPicPr>
+                      <a:picLocks noChangeAspect="1" noChangeArrowheads="1"/>
+                    </pic:cNvPicPr>
+                  </pic:nvPicPr>
+                  <pic:blipFill>
+                    <a:blip r:embed="rId8">
+                      <a:extLst>
+                        <a:ext uri="{28A0092B-C50C-407E-A947-70E740481C1C}">
+                          <a14:useLocalDpi xmlns:a14="http://schemas.microsoft.com/office/drawing/2010/main" val="0"/>
+                        </a:ext>
+                      </a:extLst>
+                    </a:blip>
+                    <a:srcRect/>
+                    <a:stretch>
+                      <a:fillRect/>
+                    </a:stretch>
+                  </pic:blipFill>
+                  <pic:spPr bwMode="auto">
+                    <a:xfrm>
+                      <a:off x="0" y="0"/>
+                      <a:ext cx="2974412" cy="2612558"/>
+                    </a:xfrm>
+                    <a:prstGeom prst="rect">
+                      <a:avLst/>
+                    </a:prstGeom>
+                    <a:noFill/>
+                    <a:ln>
+                      <a:noFill/>
+                    </a:ln>
+                  </pic:spPr>
+                </pic:pic>
+              </a:graphicData>
+            </a:graphic>
+          </wp:inline>
+        </w:drawing>
       </w:r>
     </w:p>
     <w:p>
@@ -263,27 +507,7 @@
         <w:rPr>
           <w:lang w:val="de-DE"/>
         </w:rPr>
-        <w:t xml:space="preserve">Betrachten wir den </w:t>
-      </w:r>
-      <w:proofErr w:type="spellStart"/>
-      <w:r>
-        <w:rPr>
-          <w:lang w:val="de-DE"/>
-        </w:rPr>
-        <w:t>R</w:t>
-      </w:r>
-      <w:r>
-        <w:rPr>
-          <w:lang w:val="de-DE"/>
-        </w:rPr>
-        <w:t>esiduenplot</w:t>
-      </w:r>
-      <w:proofErr w:type="spellEnd"/>
-      <w:r>
-        <w:rPr>
-          <w:lang w:val="de-DE"/>
-        </w:rPr>
-        <w:t xml:space="preserve"> so lässt sich eine leichte Tendenz bei 128 und 256 zu höheren positiven Residuen bei höheren Vorhersagewerten erkennen.</w:t>
+        <w:t>Nach größenklasse zeigen 128 und 256 sehr ähnliche Werte in allen Metriken.</w:t>
       </w:r>
     </w:p>
     <w:p>
@@ -294,37 +518,56 @@
       </w:pPr>
       <w:r>
         <w:rPr>
-          <w:lang w:val="de-DE"/>
-        </w:rPr>
-        <w:t xml:space="preserve">Dies wird auch bestätigt bei  den Maximalwertabweichungen, sowohl Zeitabhängig sowie unabhängig. (siehe </w:t>
-      </w:r>
-      <w:proofErr w:type="spellStart"/>
-      <w:r>
-        <w:rPr>
-          <w:lang w:val="de-DE"/>
-        </w:rPr>
-        <w:t>Mape</w:t>
-      </w:r>
-      <w:proofErr w:type="spellEnd"/>
-      <w:r>
-        <w:rPr>
-          <w:lang w:val="de-DE"/>
-        </w:rPr>
-        <w:t xml:space="preserve"> </w:t>
-      </w:r>
-      <w:proofErr w:type="spellStart"/>
-      <w:r>
-        <w:rPr>
-          <w:lang w:val="de-DE"/>
-        </w:rPr>
-        <w:t>maximalwerte</w:t>
-      </w:r>
-      <w:proofErr w:type="spellEnd"/>
-      <w:r>
-        <w:rPr>
-          <w:lang w:val="de-DE"/>
-        </w:rPr>
-        <w:t>)</w:t>
+          <w:noProof/>
+        </w:rPr>
+        <w:drawing>
+          <wp:inline distT="0" distB="0" distL="0" distR="0" wp14:anchorId="6998497C" wp14:editId="5BE06221">
+            <wp:extent cx="5760720" cy="2858135"/>
+            <wp:effectExtent l="0" t="0" r="0" b="0"/>
+            <wp:docPr id="831160889" name="Grafik 4" descr="No description has been provided for this image"/>
+            <wp:cNvGraphicFramePr>
+              <a:graphicFrameLocks xmlns:a="http://schemas.openxmlformats.org/drawingml/2006/main" noChangeAspect="1"/>
+            </wp:cNvGraphicFramePr>
+            <a:graphic xmlns:a="http://schemas.openxmlformats.org/drawingml/2006/main">
+              <a:graphicData uri="http://schemas.openxmlformats.org/drawingml/2006/picture">
+                <pic:pic xmlns:pic="http://schemas.openxmlformats.org/drawingml/2006/picture">
+                  <pic:nvPicPr>
+                    <pic:cNvPr id="0" name="Picture 7" descr="No description has been provided for this image"/>
+                    <pic:cNvPicPr>
+                      <a:picLocks noChangeAspect="1" noChangeArrowheads="1"/>
+                    </pic:cNvPicPr>
+                  </pic:nvPicPr>
+                  <pic:blipFill>
+                    <a:blip r:embed="rId9">
+                      <a:extLst>
+                        <a:ext uri="{28A0092B-C50C-407E-A947-70E740481C1C}">
+                          <a14:useLocalDpi xmlns:a14="http://schemas.microsoft.com/office/drawing/2010/main" val="0"/>
+                        </a:ext>
+                      </a:extLst>
+                    </a:blip>
+                    <a:srcRect/>
+                    <a:stretch>
+                      <a:fillRect/>
+                    </a:stretch>
+                  </pic:blipFill>
+                  <pic:spPr bwMode="auto">
+                    <a:xfrm>
+                      <a:off x="0" y="0"/>
+                      <a:ext cx="5760720" cy="2858135"/>
+                    </a:xfrm>
+                    <a:prstGeom prst="rect">
+                      <a:avLst/>
+                    </a:prstGeom>
+                    <a:noFill/>
+                    <a:ln>
+                      <a:noFill/>
+                    </a:ln>
+                  </pic:spPr>
+                </pic:pic>
+              </a:graphicData>
+            </a:graphic>
+          </wp:inline>
+        </w:drawing>
       </w:r>
     </w:p>
     <w:p>
@@ -333,6 +576,18 @@
           <w:lang w:val="de-DE"/>
         </w:rPr>
       </w:pPr>
+      <w:r>
+        <w:rPr>
+          <w:lang w:val="de-DE"/>
+        </w:rPr>
+        <w:t>Dies wird auch bestätigt bei  den Maximalwertabweichungen</w:t>
+      </w:r>
+      <w:r>
+        <w:rPr>
+          <w:lang w:val="de-DE"/>
+        </w:rPr>
+        <w:t>. Hier liegen 128 und 256 mit 4,5% gleich auf jedoch hat 128 eine geringere Zeitabweichung.</w:t>
+      </w:r>
     </w:p>
     <w:p>
       <w:pPr>
@@ -342,6 +597,53 @@
       </w:pPr>
       <w:r>
         <w:rPr>
+          <w:noProof/>
+        </w:rPr>
+        <w:drawing>
+          <wp:inline distT="0" distB="0" distL="0" distR="0" wp14:anchorId="0A07EE55" wp14:editId="62003176">
+            <wp:extent cx="4925833" cy="1513260"/>
+            <wp:effectExtent l="0" t="0" r="8255" b="0"/>
+            <wp:docPr id="769452861" name="Grafik 1" descr="Ein Bild, das Text, Screenshot, Schrift, Zahl enthält.&#10;&#10;Automatisch generierte Beschreibung"/>
+            <wp:cNvGraphicFramePr>
+              <a:graphicFrameLocks xmlns:a="http://schemas.openxmlformats.org/drawingml/2006/main" noChangeAspect="1"/>
+            </wp:cNvGraphicFramePr>
+            <a:graphic xmlns:a="http://schemas.openxmlformats.org/drawingml/2006/main">
+              <a:graphicData uri="http://schemas.openxmlformats.org/drawingml/2006/picture">
+                <pic:pic xmlns:pic="http://schemas.openxmlformats.org/drawingml/2006/picture">
+                  <pic:nvPicPr>
+                    <pic:cNvPr id="769452861" name="Grafik 1" descr="Ein Bild, das Text, Screenshot, Schrift, Zahl enthält.&#10;&#10;Automatisch generierte Beschreibung"/>
+                    <pic:cNvPicPr/>
+                  </pic:nvPicPr>
+                  <pic:blipFill>
+                    <a:blip r:embed="rId10"/>
+                    <a:stretch>
+                      <a:fillRect/>
+                    </a:stretch>
+                  </pic:blipFill>
+                  <pic:spPr>
+                    <a:xfrm>
+                      <a:off x="0" y="0"/>
+                      <a:ext cx="4933092" cy="1515490"/>
+                    </a:xfrm>
+                    <a:prstGeom prst="rect">
+                      <a:avLst/>
+                    </a:prstGeom>
+                  </pic:spPr>
+                </pic:pic>
+              </a:graphicData>
+            </a:graphic>
+          </wp:inline>
+        </w:drawing>
+      </w:r>
+    </w:p>
+    <w:p>
+      <w:pPr>
+        <w:rPr>
+          <w:lang w:val="de-DE"/>
+        </w:rPr>
+      </w:pPr>
+      <w:r>
+        <w:rPr>
           <w:lang w:val="de-DE"/>
         </w:rPr>
         <w:t xml:space="preserve">128 wird gewählt, da Kompromiss zwischen guter </w:t>
@@ -350,13 +652,31 @@
         <w:rPr>
           <w:lang w:val="de-DE"/>
         </w:rPr>
-        <w:t>Leistung</w:t>
+        <w:t>Zuverlässigkeit</w:t>
       </w:r>
       <w:r>
         <w:rPr>
           <w:lang w:val="de-DE"/>
         </w:rPr>
         <w:t xml:space="preserve"> in Kreuzvalidierung sowie mit der besten generellen und Maximalwertgenauigkeit.</w:t>
+      </w:r>
+      <w:r>
+        <w:rPr>
+          <w:lang w:val="de-DE"/>
+        </w:rPr>
+        <w:t xml:space="preserve"> Zudem ist das Modell 256 deutlich langsamer im Training </w:t>
+      </w:r>
+      <w:r>
+        <w:rPr>
+          <w:lang w:val="de-DE"/>
+        </w:rPr>
+        <w:t>jedoch ohne erkennbar bessere Ergebnisse</w:t>
+      </w:r>
+      <w:r>
+        <w:rPr>
+          <w:lang w:val="de-DE"/>
+        </w:rPr>
+        <w:t>.</w:t>
       </w:r>
     </w:p>
     <w:sectPr>

--- a/07_model_compare/Comp_Units_2024-05-03.docx
+++ b/07_model_compare/Comp_Units_2024-05-03.docx
@@ -263,11 +263,13 @@
     <w:p>
       <w:pPr>
         <w:rPr>
-          <w:lang w:val="de-DE"/>
-        </w:rPr>
-      </w:pPr>
-      <w:r>
-        <w:rPr>
+          <w:color w:val="FF0000"/>
+          <w:lang w:val="de-DE"/>
+        </w:rPr>
+      </w:pPr>
+      <w:r>
+        <w:rPr>
+          <w:color w:val="FF0000"/>
           <w:lang w:val="de-DE"/>
         </w:rPr>
         <w:t>In der Tendenz ist jedoch zu erkennen, dass das Modell 256 erkennbare unterschiede zwischen Training und Validierung aufweisen. Dies lässt vermuten, dass noch mehr Neuronen zu Überanpassung neigen könnten.</w:t>
@@ -291,10 +293,10 @@
           <w:noProof/>
         </w:rPr>
         <w:drawing>
-          <wp:inline distT="0" distB="0" distL="0" distR="0" wp14:anchorId="78832EF2" wp14:editId="45303989">
-            <wp:extent cx="2852192" cy="2547592"/>
-            <wp:effectExtent l="0" t="0" r="5715" b="5715"/>
-            <wp:docPr id="1871619757" name="Grafik 1" descr="No description has been provided for this image"/>
+          <wp:inline distT="0" distB="0" distL="0" distR="0" wp14:anchorId="55EC1936" wp14:editId="0FC092B5">
+            <wp:extent cx="2800350" cy="2557135"/>
+            <wp:effectExtent l="0" t="0" r="0" b="0"/>
+            <wp:docPr id="141480059" name="Grafik 1" descr="No description has been provided for this image"/>
             <wp:cNvGraphicFramePr>
               <a:graphicFrameLocks xmlns:a="http://schemas.openxmlformats.org/drawingml/2006/main" noChangeAspect="1"/>
             </wp:cNvGraphicFramePr>
@@ -323,7 +325,7 @@
                   <pic:spPr bwMode="auto">
                     <a:xfrm>
                       <a:off x="0" y="0"/>
-                      <a:ext cx="2864961" cy="2558998"/>
+                      <a:ext cx="2807061" cy="2563263"/>
                     </a:xfrm>
                     <a:prstGeom prst="rect">
                       <a:avLst/>
@@ -350,10 +352,10 @@
           <w:noProof/>
         </w:rPr>
         <w:drawing>
-          <wp:inline distT="0" distB="0" distL="0" distR="0" wp14:anchorId="6D8AF06C" wp14:editId="66DB6850">
-            <wp:extent cx="2834699" cy="2531969"/>
-            <wp:effectExtent l="0" t="0" r="3810" b="1905"/>
-            <wp:docPr id="2120115834" name="Grafik 2" descr="No description has been provided for this image"/>
+          <wp:inline distT="0" distB="0" distL="0" distR="0" wp14:anchorId="046F03B0" wp14:editId="40E8DEAE">
+            <wp:extent cx="2851150" cy="2563326"/>
+            <wp:effectExtent l="0" t="0" r="6350" b="8890"/>
+            <wp:docPr id="1269269945" name="Grafik 2" descr="No description has been provided for this image"/>
             <wp:cNvGraphicFramePr>
               <a:graphicFrameLocks xmlns:a="http://schemas.openxmlformats.org/drawingml/2006/main" noChangeAspect="1"/>
             </wp:cNvGraphicFramePr>
@@ -382,7 +384,7 @@
                   <pic:spPr bwMode="auto">
                     <a:xfrm>
                       <a:off x="0" y="0"/>
-                      <a:ext cx="2845750" cy="2541840"/>
+                      <a:ext cx="2859379" cy="2570724"/>
                     </a:xfrm>
                     <a:prstGeom prst="rect">
                       <a:avLst/>
@@ -409,7 +411,19 @@
         <w:rPr>
           <w:lang w:val="de-DE"/>
         </w:rPr>
-        <w:t xml:space="preserve">Die Ausgewählten und Modelle mit fortgesetztem Training zeigen sich </w:t>
+        <w:t xml:space="preserve">Die </w:t>
+      </w:r>
+      <w:r>
+        <w:rPr>
+          <w:lang w:val="de-DE"/>
+        </w:rPr>
+        <w:t>je besten</w:t>
+      </w:r>
+      <w:r>
+        <w:rPr>
+          <w:lang w:val="de-DE"/>
+        </w:rPr>
+        <w:t xml:space="preserve"> Modelle mit fortgesetztem Training zeigen sich </w:t>
       </w:r>
       <w:r>
         <w:rPr>
@@ -427,6 +441,12 @@
         <w:rPr>
           <w:lang w:val="de-DE"/>
         </w:rPr>
+        <w:t>64,</w:t>
+      </w:r>
+      <w:r>
+        <w:rPr>
+          <w:lang w:val="de-DE"/>
+        </w:rPr>
         <w:t xml:space="preserve"> 128 und 256 </w:t>
       </w:r>
       <w:r>
@@ -442,235 +462,102 @@
           <w:lang w:val="de-DE"/>
         </w:rPr>
       </w:pPr>
-      <w:r>
+    </w:p>
+    <w:p>
+      <w:pPr>
+        <w:rPr>
+          <w:lang w:val="de-DE"/>
+        </w:rPr>
+      </w:pPr>
+      <w:r>
+        <w:rPr>
+          <w:lang w:val="de-DE"/>
+        </w:rPr>
+        <w:t>Nach größenklasse zeigen 128 und 256 sehr ähnliche Werte in allen Metriken.</w:t>
+      </w:r>
+    </w:p>
+    <w:p>
+      <w:pPr>
+        <w:rPr>
+          <w:lang w:val="de-DE"/>
+        </w:rPr>
+      </w:pPr>
+    </w:p>
+    <w:p>
+      <w:pPr>
+        <w:rPr>
+          <w:lang w:val="de-DE"/>
+        </w:rPr>
+      </w:pPr>
+      <w:r>
+        <w:rPr>
+          <w:lang w:val="de-DE"/>
+        </w:rPr>
+        <w:t>Dies wird auch bestätigt bei  den Maximalwertabweichungen</w:t>
+      </w:r>
+      <w:r>
+        <w:rPr>
+          <w:lang w:val="de-DE"/>
+        </w:rPr>
+        <w:t xml:space="preserve">. Hier liegen 128 und 256 mit </w:t>
+      </w:r>
+      <w:r>
+        <w:rPr>
+          <w:lang w:val="de-DE"/>
+        </w:rPr>
+        <w:t>xxx</w:t>
+      </w:r>
+      <w:r>
+        <w:rPr>
+          <w:lang w:val="de-DE"/>
+        </w:rPr>
+        <w:t xml:space="preserve">% </w:t>
+      </w:r>
+      <w:r>
+        <w:rPr>
+          <w:lang w:val="de-DE"/>
+        </w:rPr>
+        <w:t>und xxx % nah aneinander</w:t>
+      </w:r>
+      <w:r>
+        <w:rPr>
+          <w:lang w:val="de-DE"/>
+        </w:rPr>
+        <w:t>.</w:t>
+      </w:r>
+    </w:p>
+    <w:p>
+      <w:pPr>
         <w:rPr>
           <w:noProof/>
-        </w:rPr>
-        <w:lastRenderedPageBreak/>
-        <w:drawing>
-          <wp:inline distT="0" distB="0" distL="0" distR="0" wp14:anchorId="3C24BCD3" wp14:editId="72DDEE4B">
-            <wp:extent cx="2965312" cy="2604565"/>
-            <wp:effectExtent l="0" t="0" r="6985" b="5715"/>
-            <wp:docPr id="951216072" name="Grafik 3" descr="No description has been provided for this image"/>
-            <wp:cNvGraphicFramePr>
-              <a:graphicFrameLocks xmlns:a="http://schemas.openxmlformats.org/drawingml/2006/main" noChangeAspect="1"/>
-            </wp:cNvGraphicFramePr>
-            <a:graphic xmlns:a="http://schemas.openxmlformats.org/drawingml/2006/main">
-              <a:graphicData uri="http://schemas.openxmlformats.org/drawingml/2006/picture">
-                <pic:pic xmlns:pic="http://schemas.openxmlformats.org/drawingml/2006/picture">
-                  <pic:nvPicPr>
-                    <pic:cNvPr id="0" name="Picture 5" descr="No description has been provided for this image"/>
-                    <pic:cNvPicPr>
-                      <a:picLocks noChangeAspect="1" noChangeArrowheads="1"/>
-                    </pic:cNvPicPr>
-                  </pic:nvPicPr>
-                  <pic:blipFill>
-                    <a:blip r:embed="rId8">
-                      <a:extLst>
-                        <a:ext uri="{28A0092B-C50C-407E-A947-70E740481C1C}">
-                          <a14:useLocalDpi xmlns:a14="http://schemas.microsoft.com/office/drawing/2010/main" val="0"/>
-                        </a:ext>
-                      </a:extLst>
-                    </a:blip>
-                    <a:srcRect/>
-                    <a:stretch>
-                      <a:fillRect/>
-                    </a:stretch>
-                  </pic:blipFill>
-                  <pic:spPr bwMode="auto">
-                    <a:xfrm>
-                      <a:off x="0" y="0"/>
-                      <a:ext cx="2974412" cy="2612558"/>
-                    </a:xfrm>
-                    <a:prstGeom prst="rect">
-                      <a:avLst/>
-                    </a:prstGeom>
-                    <a:noFill/>
-                    <a:ln>
-                      <a:noFill/>
-                    </a:ln>
-                  </pic:spPr>
-                </pic:pic>
-              </a:graphicData>
-            </a:graphic>
-          </wp:inline>
-        </w:drawing>
-      </w:r>
-    </w:p>
-    <w:p>
-      <w:pPr>
-        <w:rPr>
-          <w:lang w:val="de-DE"/>
-        </w:rPr>
-      </w:pPr>
-      <w:r>
-        <w:rPr>
-          <w:lang w:val="de-DE"/>
-        </w:rPr>
-        <w:t>Nach größenklasse zeigen 128 und 256 sehr ähnliche Werte in allen Metriken.</w:t>
-      </w:r>
-    </w:p>
-    <w:p>
-      <w:pPr>
-        <w:rPr>
-          <w:lang w:val="de-DE"/>
-        </w:rPr>
-      </w:pPr>
-      <w:r>
-        <w:rPr>
-          <w:noProof/>
-        </w:rPr>
-        <w:drawing>
-          <wp:inline distT="0" distB="0" distL="0" distR="0" wp14:anchorId="6998497C" wp14:editId="5BE06221">
-            <wp:extent cx="5760720" cy="2858135"/>
-            <wp:effectExtent l="0" t="0" r="0" b="0"/>
-            <wp:docPr id="831160889" name="Grafik 4" descr="No description has been provided for this image"/>
-            <wp:cNvGraphicFramePr>
-              <a:graphicFrameLocks xmlns:a="http://schemas.openxmlformats.org/drawingml/2006/main" noChangeAspect="1"/>
-            </wp:cNvGraphicFramePr>
-            <a:graphic xmlns:a="http://schemas.openxmlformats.org/drawingml/2006/main">
-              <a:graphicData uri="http://schemas.openxmlformats.org/drawingml/2006/picture">
-                <pic:pic xmlns:pic="http://schemas.openxmlformats.org/drawingml/2006/picture">
-                  <pic:nvPicPr>
-                    <pic:cNvPr id="0" name="Picture 7" descr="No description has been provided for this image"/>
-                    <pic:cNvPicPr>
-                      <a:picLocks noChangeAspect="1" noChangeArrowheads="1"/>
-                    </pic:cNvPicPr>
-                  </pic:nvPicPr>
-                  <pic:blipFill>
-                    <a:blip r:embed="rId9">
-                      <a:extLst>
-                        <a:ext uri="{28A0092B-C50C-407E-A947-70E740481C1C}">
-                          <a14:useLocalDpi xmlns:a14="http://schemas.microsoft.com/office/drawing/2010/main" val="0"/>
-                        </a:ext>
-                      </a:extLst>
-                    </a:blip>
-                    <a:srcRect/>
-                    <a:stretch>
-                      <a:fillRect/>
-                    </a:stretch>
-                  </pic:blipFill>
-                  <pic:spPr bwMode="auto">
-                    <a:xfrm>
-                      <a:off x="0" y="0"/>
-                      <a:ext cx="5760720" cy="2858135"/>
-                    </a:xfrm>
-                    <a:prstGeom prst="rect">
-                      <a:avLst/>
-                    </a:prstGeom>
-                    <a:noFill/>
-                    <a:ln>
-                      <a:noFill/>
-                    </a:ln>
-                  </pic:spPr>
-                </pic:pic>
-              </a:graphicData>
-            </a:graphic>
-          </wp:inline>
-        </w:drawing>
-      </w:r>
-    </w:p>
-    <w:p>
-      <w:pPr>
-        <w:rPr>
-          <w:lang w:val="de-DE"/>
-        </w:rPr>
-      </w:pPr>
-      <w:r>
-        <w:rPr>
-          <w:lang w:val="de-DE"/>
-        </w:rPr>
-        <w:t>Dies wird auch bestätigt bei  den Maximalwertabweichungen</w:t>
-      </w:r>
-      <w:r>
-        <w:rPr>
-          <w:lang w:val="de-DE"/>
-        </w:rPr>
-        <w:t>. Hier liegen 128 und 256 mit 4,5% gleich auf jedoch hat 128 eine geringere Zeitabweichung.</w:t>
-      </w:r>
-    </w:p>
-    <w:p>
-      <w:pPr>
-        <w:rPr>
-          <w:lang w:val="de-DE"/>
-        </w:rPr>
-      </w:pPr>
-      <w:r>
-        <w:rPr>
-          <w:noProof/>
-        </w:rPr>
-        <w:drawing>
-          <wp:inline distT="0" distB="0" distL="0" distR="0" wp14:anchorId="0A07EE55" wp14:editId="62003176">
-            <wp:extent cx="4925833" cy="1513260"/>
-            <wp:effectExtent l="0" t="0" r="8255" b="0"/>
-            <wp:docPr id="769452861" name="Grafik 1" descr="Ein Bild, das Text, Screenshot, Schrift, Zahl enthält.&#10;&#10;Automatisch generierte Beschreibung"/>
-            <wp:cNvGraphicFramePr>
-              <a:graphicFrameLocks xmlns:a="http://schemas.openxmlformats.org/drawingml/2006/main" noChangeAspect="1"/>
-            </wp:cNvGraphicFramePr>
-            <a:graphic xmlns:a="http://schemas.openxmlformats.org/drawingml/2006/main">
-              <a:graphicData uri="http://schemas.openxmlformats.org/drawingml/2006/picture">
-                <pic:pic xmlns:pic="http://schemas.openxmlformats.org/drawingml/2006/picture">
-                  <pic:nvPicPr>
-                    <pic:cNvPr id="769452861" name="Grafik 1" descr="Ein Bild, das Text, Screenshot, Schrift, Zahl enthält.&#10;&#10;Automatisch generierte Beschreibung"/>
-                    <pic:cNvPicPr/>
-                  </pic:nvPicPr>
-                  <pic:blipFill>
-                    <a:blip r:embed="rId10"/>
-                    <a:stretch>
-                      <a:fillRect/>
-                    </a:stretch>
-                  </pic:blipFill>
-                  <pic:spPr>
-                    <a:xfrm>
-                      <a:off x="0" y="0"/>
-                      <a:ext cx="4933092" cy="1515490"/>
-                    </a:xfrm>
-                    <a:prstGeom prst="rect">
-                      <a:avLst/>
-                    </a:prstGeom>
-                  </pic:spPr>
-                </pic:pic>
-              </a:graphicData>
-            </a:graphic>
-          </wp:inline>
-        </w:drawing>
-      </w:r>
-    </w:p>
-    <w:p>
-      <w:pPr>
-        <w:rPr>
-          <w:lang w:val="de-DE"/>
-        </w:rPr>
-      </w:pPr>
-      <w:r>
-        <w:rPr>
-          <w:lang w:val="de-DE"/>
-        </w:rPr>
-        <w:t xml:space="preserve">128 wird gewählt, da Kompromiss zwischen guter </w:t>
-      </w:r>
-      <w:r>
-        <w:rPr>
-          <w:lang w:val="de-DE"/>
-        </w:rPr>
-        <w:t>Zuverlässigkeit</w:t>
-      </w:r>
-      <w:r>
-        <w:rPr>
-          <w:lang w:val="de-DE"/>
-        </w:rPr>
-        <w:t xml:space="preserve"> in Kreuzvalidierung sowie mit der besten generellen und Maximalwertgenauigkeit.</w:t>
-      </w:r>
-      <w:r>
-        <w:rPr>
-          <w:lang w:val="de-DE"/>
-        </w:rPr>
-        <w:t xml:space="preserve"> Zudem ist das Modell 256 deutlich langsamer im Training </w:t>
-      </w:r>
-      <w:r>
-        <w:rPr>
-          <w:lang w:val="de-DE"/>
-        </w:rPr>
-        <w:t>jedoch ohne erkennbar bessere Ergebnisse</w:t>
+          <w:lang w:val="de-DE"/>
+        </w:rPr>
+      </w:pPr>
+    </w:p>
+    <w:p>
+      <w:pPr>
+        <w:rPr>
+          <w:lang w:val="de-DE"/>
+        </w:rPr>
+      </w:pPr>
+    </w:p>
+    <w:p>
+      <w:pPr>
+        <w:rPr>
+          <w:lang w:val="de-DE"/>
+        </w:rPr>
+      </w:pPr>
+      <w:r>
+        <w:rPr>
+          <w:lang w:val="de-DE"/>
+        </w:rPr>
+        <w:t xml:space="preserve">128 wird gewählt, da Kompromiss zwischen </w:t>
+      </w:r>
+      <w:r>
+        <w:rPr>
+          <w:lang w:val="de-DE"/>
+        </w:rPr>
+        <w:t>guten Ergebnissen und Trainingszeit ist</w:t>
       </w:r>
       <w:r>
         <w:rPr>
